--- a/db_dict_example.docx
+++ b/db_dict_example.docx
@@ -11,10 +11,10 @@
         <w:tblLook w:val="04A0" w:firstRow="1" w:lastRow="0" w:firstColumn="1" w:lastColumn="0" w:noHBand="0" w:noVBand="1"/>
       </w:tblPr>
       <w:tblGrid>
-        <w:gridCol w:w="1698"/>
-        <w:gridCol w:w="1699"/>
-        <w:gridCol w:w="1699"/>
-        <w:gridCol w:w="4822"/>
+        <w:gridCol w:w="1696"/>
+        <w:gridCol w:w="1806"/>
+        <w:gridCol w:w="1682"/>
+        <w:gridCol w:w="4734"/>
       </w:tblGrid>
       <w:tr>
         <w:tc>
@@ -23,7 +23,15 @@
             <w:shd w:val="clear" w:color="auto" w:fill="767171" w:themeFill="background2" w:themeFillShade="80"/>
           </w:tcPr>
           <w:p>
-            <w:r>
+            <w:pPr>
+              <w:rPr>
+                <w:rFonts w:ascii="Arial" w:hAnsi="Arial" w:cs="Arial"/>
+              </w:rPr>
+            </w:pPr>
+            <w:r>
+              <w:rPr>
+                <w:rFonts w:ascii="Arial" w:hAnsi="Arial" w:cs="Arial"/>
+              </w:rPr>
               <w:t>Entidade</w:t>
             </w:r>
           </w:p>
@@ -34,7 +42,15 @@
             <w:shd w:val="clear" w:color="auto" w:fill="767171" w:themeFill="background2" w:themeFillShade="80"/>
           </w:tcPr>
           <w:p>
-            <w:r>
+            <w:pPr>
+              <w:rPr>
+                <w:rFonts w:ascii="Arial" w:hAnsi="Arial" w:cs="Arial"/>
+              </w:rPr>
+            </w:pPr>
+            <w:r>
+              <w:rPr>
+                <w:rFonts w:ascii="Arial" w:hAnsi="Arial" w:cs="Arial"/>
+              </w:rPr>
               <w:t>Relacionamento</w:t>
             </w:r>
           </w:p>
@@ -45,7 +61,15 @@
             <w:shd w:val="clear" w:color="auto" w:fill="767171" w:themeFill="background2" w:themeFillShade="80"/>
           </w:tcPr>
           <w:p>
-            <w:r>
+            <w:pPr>
+              <w:rPr>
+                <w:rFonts w:ascii="Arial" w:hAnsi="Arial" w:cs="Arial"/>
+              </w:rPr>
+            </w:pPr>
+            <w:r>
+              <w:rPr>
+                <w:rFonts w:ascii="Arial" w:hAnsi="Arial" w:cs="Arial"/>
+              </w:rPr>
               <w:t>Nome</w:t>
             </w:r>
           </w:p>
@@ -56,7 +80,15 @@
             <w:shd w:val="clear" w:color="auto" w:fill="767171" w:themeFill="background2" w:themeFillShade="80"/>
           </w:tcPr>
           <w:p>
-            <w:r>
+            <w:pPr>
+              <w:rPr>
+                <w:rFonts w:ascii="Arial" w:hAnsi="Arial" w:cs="Arial"/>
+              </w:rPr>
+            </w:pPr>
+            <w:r>
+              <w:rPr>
+                <w:rFonts w:ascii="Arial" w:hAnsi="Arial" w:cs="Arial"/>
+              </w:rPr>
               <w:t xml:space="preserve">Descrição                </w:t>
             </w:r>
           </w:p>
@@ -68,9 +100,23 @@
             <w:tcW w:w="1698" w:type="dxa"/>
             <w:vMerge w:val="restart"/>
           </w:tcPr>
-          <w:p/>
-          <w:p>
-            <w:r>
+          <w:p>
+            <w:pPr>
+              <w:rPr>
+                <w:rFonts w:ascii="Arial" w:hAnsi="Arial" w:cs="Arial"/>
+              </w:rPr>
+            </w:pPr>
+          </w:p>
+          <w:p>
+            <w:pPr>
+              <w:rPr>
+                <w:rFonts w:ascii="Arial" w:hAnsi="Arial" w:cs="Arial"/>
+              </w:rPr>
+            </w:pPr>
+            <w:r>
+              <w:rPr>
+                <w:rFonts w:ascii="Arial" w:hAnsi="Arial" w:cs="Arial"/>
+              </w:rPr>
               <w:t>Departamento</w:t>
             </w:r>
           </w:p>
@@ -80,7 +126,15 @@
             <w:tcW w:w="1699" w:type="dxa"/>
           </w:tcPr>
           <w:p>
-            <w:r>
+            <w:pPr>
+              <w:rPr>
+                <w:rFonts w:ascii="Arial" w:hAnsi="Arial" w:cs="Arial"/>
+              </w:rPr>
+            </w:pPr>
+            <w:r>
+              <w:rPr>
+                <w:rFonts w:ascii="Arial" w:hAnsi="Arial" w:cs="Arial"/>
+              </w:rPr>
               <w:t>Professor</w:t>
             </w:r>
           </w:p>
@@ -90,7 +144,15 @@
             <w:tcW w:w="1699" w:type="dxa"/>
           </w:tcPr>
           <w:p>
-            <w:r>
+            <w:pPr>
+              <w:rPr>
+                <w:rFonts w:ascii="Arial" w:hAnsi="Arial" w:cs="Arial"/>
+              </w:rPr>
+            </w:pPr>
+            <w:r>
+              <w:rPr>
+                <w:rFonts w:ascii="Arial" w:hAnsi="Arial" w:cs="Arial"/>
+              </w:rPr>
               <w:t>Pertence</w:t>
             </w:r>
           </w:p>
@@ -101,7 +163,15 @@
             <w:vMerge w:val="restart"/>
           </w:tcPr>
           <w:p>
-            <w:r>
+            <w:pPr>
+              <w:rPr>
+                <w:rFonts w:ascii="Arial" w:hAnsi="Arial" w:cs="Arial"/>
+              </w:rPr>
+            </w:pPr>
+            <w:r>
+              <w:rPr>
+                <w:rFonts w:ascii="Arial" w:hAnsi="Arial" w:cs="Arial"/>
+              </w:rPr>
               <w:t>Tabela para cadastro de departamentos da faculdade</w:t>
             </w:r>
           </w:p>
@@ -113,14 +183,28 @@
             <w:tcW w:w="1698" w:type="dxa"/>
             <w:vMerge/>
           </w:tcPr>
-          <w:p/>
+          <w:p>
+            <w:pPr>
+              <w:rPr>
+                <w:rFonts w:ascii="Arial" w:hAnsi="Arial" w:cs="Arial"/>
+              </w:rPr>
+            </w:pPr>
+          </w:p>
         </w:tc>
         <w:tc>
           <w:tcPr>
             <w:tcW w:w="1699" w:type="dxa"/>
           </w:tcPr>
           <w:p>
-            <w:r>
+            <w:pPr>
+              <w:rPr>
+                <w:rFonts w:ascii="Arial" w:hAnsi="Arial" w:cs="Arial"/>
+              </w:rPr>
+            </w:pPr>
+            <w:r>
+              <w:rPr>
+                <w:rFonts w:ascii="Arial" w:hAnsi="Arial" w:cs="Arial"/>
+              </w:rPr>
               <w:t>Curso</w:t>
             </w:r>
           </w:p>
@@ -130,7 +214,15 @@
             <w:tcW w:w="1699" w:type="dxa"/>
           </w:tcPr>
           <w:p>
-            <w:r>
+            <w:pPr>
+              <w:rPr>
+                <w:rFonts w:ascii="Arial" w:hAnsi="Arial" w:cs="Arial"/>
+              </w:rPr>
+            </w:pPr>
+            <w:r>
+              <w:rPr>
+                <w:rFonts w:ascii="Arial" w:hAnsi="Arial" w:cs="Arial"/>
+              </w:rPr>
               <w:t>Controla</w:t>
             </w:r>
           </w:p>
@@ -140,7 +232,13 @@
             <w:tcW w:w="4822" w:type="dxa"/>
             <w:vMerge/>
           </w:tcPr>
-          <w:p/>
+          <w:p>
+            <w:pPr>
+              <w:rPr>
+                <w:rFonts w:ascii="Arial" w:hAnsi="Arial" w:cs="Arial"/>
+              </w:rPr>
+            </w:pPr>
+          </w:p>
         </w:tc>
       </w:tr>
       <w:tr>
@@ -149,14 +247,28 @@
             <w:tcW w:w="1698" w:type="dxa"/>
             <w:vMerge/>
           </w:tcPr>
-          <w:p/>
+          <w:p>
+            <w:pPr>
+              <w:rPr>
+                <w:rFonts w:ascii="Arial" w:hAnsi="Arial" w:cs="Arial"/>
+              </w:rPr>
+            </w:pPr>
+          </w:p>
         </w:tc>
         <w:tc>
           <w:tcPr>
             <w:tcW w:w="1699" w:type="dxa"/>
           </w:tcPr>
           <w:p>
-            <w:r>
+            <w:pPr>
+              <w:rPr>
+                <w:rFonts w:ascii="Arial" w:hAnsi="Arial" w:cs="Arial"/>
+              </w:rPr>
+            </w:pPr>
+            <w:r>
+              <w:rPr>
+                <w:rFonts w:ascii="Arial" w:hAnsi="Arial" w:cs="Arial"/>
+              </w:rPr>
               <w:t>Disciplina</w:t>
             </w:r>
           </w:p>
@@ -166,7 +278,15 @@
             <w:tcW w:w="1699" w:type="dxa"/>
           </w:tcPr>
           <w:p>
-            <w:r>
+            <w:pPr>
+              <w:rPr>
+                <w:rFonts w:ascii="Arial" w:hAnsi="Arial" w:cs="Arial"/>
+              </w:rPr>
+            </w:pPr>
+            <w:r>
+              <w:rPr>
+                <w:rFonts w:ascii="Arial" w:hAnsi="Arial" w:cs="Arial"/>
+              </w:rPr>
               <w:t>Gerencia</w:t>
             </w:r>
           </w:p>
@@ -176,7 +296,13 @@
             <w:tcW w:w="4822" w:type="dxa"/>
             <w:vMerge/>
           </w:tcPr>
-          <w:p/>
+          <w:p>
+            <w:pPr>
+              <w:rPr>
+                <w:rFonts w:ascii="Arial" w:hAnsi="Arial" w:cs="Arial"/>
+              </w:rPr>
+            </w:pPr>
+          </w:p>
         </w:tc>
       </w:tr>
       <w:tr>
@@ -185,20 +311,48 @@
             <w:tcW w:w="1698" w:type="dxa"/>
             <w:vMerge w:val="restart"/>
           </w:tcPr>
-          <w:p/>
-          <w:p>
-            <w:r>
+          <w:p>
+            <w:pPr>
+              <w:rPr>
+                <w:rFonts w:ascii="Arial" w:hAnsi="Arial" w:cs="Arial"/>
+              </w:rPr>
+            </w:pPr>
+          </w:p>
+          <w:p>
+            <w:pPr>
+              <w:rPr>
+                <w:rFonts w:ascii="Arial" w:hAnsi="Arial" w:cs="Arial"/>
+              </w:rPr>
+            </w:pPr>
+            <w:r>
+              <w:rPr>
+                <w:rFonts w:ascii="Arial" w:hAnsi="Arial" w:cs="Arial"/>
+              </w:rPr>
               <w:t>Professor</w:t>
             </w:r>
           </w:p>
-          <w:p/>
+          <w:p>
+            <w:pPr>
+              <w:rPr>
+                <w:rFonts w:ascii="Arial" w:hAnsi="Arial" w:cs="Arial"/>
+              </w:rPr>
+            </w:pPr>
+          </w:p>
         </w:tc>
         <w:tc>
           <w:tcPr>
             <w:tcW w:w="1699" w:type="dxa"/>
           </w:tcPr>
           <w:p>
-            <w:r>
+            <w:pPr>
+              <w:rPr>
+                <w:rFonts w:ascii="Arial" w:hAnsi="Arial" w:cs="Arial"/>
+              </w:rPr>
+            </w:pPr>
+            <w:r>
+              <w:rPr>
+                <w:rFonts w:ascii="Arial" w:hAnsi="Arial" w:cs="Arial"/>
+              </w:rPr>
               <w:t>Departamento</w:t>
             </w:r>
           </w:p>
@@ -208,7 +362,15 @@
             <w:tcW w:w="1699" w:type="dxa"/>
           </w:tcPr>
           <w:p>
-            <w:r>
+            <w:pPr>
+              <w:rPr>
+                <w:rFonts w:ascii="Arial" w:hAnsi="Arial" w:cs="Arial"/>
+              </w:rPr>
+            </w:pPr>
+            <w:r>
+              <w:rPr>
+                <w:rFonts w:ascii="Arial" w:hAnsi="Arial" w:cs="Arial"/>
+              </w:rPr>
               <w:t>Pertence</w:t>
             </w:r>
           </w:p>
@@ -218,9 +380,23 @@
             <w:tcW w:w="4822" w:type="dxa"/>
             <w:vMerge w:val="restart"/>
           </w:tcPr>
-          <w:p/>
-          <w:p>
-            <w:r>
+          <w:p>
+            <w:pPr>
+              <w:rPr>
+                <w:rFonts w:ascii="Arial" w:hAnsi="Arial" w:cs="Arial"/>
+              </w:rPr>
+            </w:pPr>
+          </w:p>
+          <w:p>
+            <w:pPr>
+              <w:rPr>
+                <w:rFonts w:ascii="Arial" w:hAnsi="Arial" w:cs="Arial"/>
+              </w:rPr>
+            </w:pPr>
+            <w:r>
+              <w:rPr>
+                <w:rFonts w:ascii="Arial" w:hAnsi="Arial" w:cs="Arial"/>
+              </w:rPr>
               <w:t>Tabela para cadastro de professores da faculdade</w:t>
             </w:r>
           </w:p>
@@ -232,20 +408,40 @@
             <w:tcW w:w="1698" w:type="dxa"/>
             <w:vMerge/>
           </w:tcPr>
-          <w:p/>
+          <w:p>
+            <w:pPr>
+              <w:rPr>
+                <w:rFonts w:ascii="Arial" w:hAnsi="Arial" w:cs="Arial"/>
+              </w:rPr>
+            </w:pPr>
+          </w:p>
         </w:tc>
         <w:tc>
           <w:tcPr>
             <w:tcW w:w="1699" w:type="dxa"/>
           </w:tcPr>
           <w:p>
-            <w:r>
+            <w:pPr>
+              <w:rPr>
+                <w:rFonts w:ascii="Arial" w:hAnsi="Arial" w:cs="Arial"/>
+              </w:rPr>
+            </w:pPr>
+            <w:r>
+              <w:rPr>
+                <w:rFonts w:ascii="Arial" w:hAnsi="Arial" w:cs="Arial"/>
+              </w:rPr>
               <w:t>Prof</w:t>
             </w:r>
             <w:r>
+              <w:rPr>
+                <w:rFonts w:ascii="Arial" w:hAnsi="Arial" w:cs="Arial"/>
+              </w:rPr>
               <w:t>_</w:t>
             </w:r>
             <w:r>
+              <w:rPr>
+                <w:rFonts w:ascii="Arial" w:hAnsi="Arial" w:cs="Arial"/>
+              </w:rPr>
               <w:t>disciplina</w:t>
             </w:r>
           </w:p>
@@ -255,7 +451,15 @@
             <w:tcW w:w="1699" w:type="dxa"/>
           </w:tcPr>
           <w:p>
-            <w:r>
+            <w:pPr>
+              <w:rPr>
+                <w:rFonts w:ascii="Arial" w:hAnsi="Arial" w:cs="Arial"/>
+              </w:rPr>
+            </w:pPr>
+            <w:r>
+              <w:rPr>
+                <w:rFonts w:ascii="Arial" w:hAnsi="Arial" w:cs="Arial"/>
+              </w:rPr>
               <w:t>Leciona</w:t>
             </w:r>
           </w:p>
@@ -265,7 +469,13 @@
             <w:tcW w:w="4822" w:type="dxa"/>
             <w:vMerge/>
           </w:tcPr>
-          <w:p/>
+          <w:p>
+            <w:pPr>
+              <w:rPr>
+                <w:rFonts w:ascii="Arial" w:hAnsi="Arial" w:cs="Arial"/>
+              </w:rPr>
+            </w:pPr>
+          </w:p>
         </w:tc>
       </w:tr>
       <w:tr>
@@ -273,30 +483,947 @@
           <w:tcPr>
             <w:tcW w:w="1698" w:type="dxa"/>
           </w:tcPr>
-          <w:p/>
+          <w:p>
+            <w:pPr>
+              <w:rPr>
+                <w:rFonts w:ascii="Arial" w:hAnsi="Arial" w:cs="Arial"/>
+              </w:rPr>
+            </w:pPr>
+          </w:p>
         </w:tc>
         <w:tc>
           <w:tcPr>
             <w:tcW w:w="1699" w:type="dxa"/>
           </w:tcPr>
-          <w:p/>
+          <w:p>
+            <w:pPr>
+              <w:rPr>
+                <w:rFonts w:ascii="Arial" w:hAnsi="Arial" w:cs="Arial"/>
+              </w:rPr>
+            </w:pPr>
+          </w:p>
         </w:tc>
         <w:tc>
           <w:tcPr>
             <w:tcW w:w="1699" w:type="dxa"/>
           </w:tcPr>
-          <w:p/>
+          <w:p>
+            <w:pPr>
+              <w:rPr>
+                <w:rFonts w:ascii="Arial" w:hAnsi="Arial" w:cs="Arial"/>
+              </w:rPr>
+            </w:pPr>
+          </w:p>
         </w:tc>
         <w:tc>
           <w:tcPr>
             <w:tcW w:w="4822" w:type="dxa"/>
           </w:tcPr>
-          <w:p/>
+          <w:p>
+            <w:pPr>
+              <w:rPr>
+                <w:rFonts w:ascii="Arial" w:hAnsi="Arial" w:cs="Arial"/>
+              </w:rPr>
+            </w:pPr>
+          </w:p>
         </w:tc>
       </w:tr>
     </w:tbl>
-    <w:p/>
-    <w:p/>
+    <w:p>
+      <w:pPr>
+        <w:jc w:val="center"/>
+        <w:rPr>
+          <w:rFonts w:ascii="Arial" w:hAnsi="Arial" w:cs="Arial"/>
+          <w:b/>
+          <w:bCs/>
+          <w:sz w:val="32"/>
+          <w:szCs w:val="32"/>
+        </w:rPr>
+      </w:pPr>
+      <w:r>
+        <w:rPr>
+          <w:rFonts w:ascii="Arial" w:hAnsi="Arial" w:cs="Arial"/>
+          <w:b/>
+          <w:bCs/>
+          <w:sz w:val="32"/>
+          <w:szCs w:val="32"/>
+        </w:rPr>
+        <w:t>Relacionamentos entre as tabelas</w:t>
+      </w:r>
+    </w:p>
+    <w:p>
+      <w:pPr>
+        <w:rPr>
+          <w:rFonts w:ascii="Arial" w:hAnsi="Arial" w:cs="Arial"/>
+        </w:rPr>
+      </w:pPr>
+    </w:p>
+    <w:p>
+      <w:pPr>
+        <w:jc w:val="center"/>
+        <w:rPr>
+          <w:rFonts w:ascii="Arial" w:hAnsi="Arial" w:cs="Arial"/>
+          <w:b/>
+          <w:bCs/>
+          <w:sz w:val="32"/>
+          <w:szCs w:val="32"/>
+        </w:rPr>
+      </w:pPr>
+      <w:r>
+        <w:rPr>
+          <w:rFonts w:ascii="Arial" w:hAnsi="Arial" w:cs="Arial"/>
+          <w:b/>
+          <w:bCs/>
+          <w:sz w:val="32"/>
+          <w:szCs w:val="32"/>
+        </w:rPr>
+        <w:t>Atributos</w:t>
+      </w:r>
+    </w:p>
+    <w:p>
+      <w:pPr>
+        <w:rPr>
+          <w:rFonts w:ascii="Arial" w:hAnsi="Arial" w:cs="Arial"/>
+        </w:rPr>
+      </w:pPr>
+    </w:p>
+    <w:tbl>
+      <w:tblPr>
+        <w:tblStyle w:val="Tabelacomgrade"/>
+        <w:tblW w:w="9937" w:type="dxa"/>
+        <w:tblInd w:w="-728" w:type="dxa"/>
+        <w:tblLook w:val="04A0" w:firstRow="1" w:lastRow="0" w:firstColumn="1" w:lastColumn="0" w:noHBand="0" w:noVBand="1"/>
+      </w:tblPr>
+      <w:tblGrid>
+        <w:gridCol w:w="1080"/>
+        <w:gridCol w:w="1182"/>
+        <w:gridCol w:w="1056"/>
+        <w:gridCol w:w="1591"/>
+        <w:gridCol w:w="1195"/>
+        <w:gridCol w:w="958"/>
+        <w:gridCol w:w="958"/>
+        <w:gridCol w:w="958"/>
+        <w:gridCol w:w="959"/>
+      </w:tblGrid>
+      <w:tr>
+        <w:trPr>
+          <w:trHeight w:val="269"/>
+        </w:trPr>
+        <w:tc>
+          <w:tcPr>
+            <w:tcW w:w="9937" w:type="dxa"/>
+            <w:gridSpan w:val="9"/>
+          </w:tcPr>
+          <w:p>
+            <w:pPr>
+              <w:rPr>
+                <w:rFonts w:ascii="Arial" w:hAnsi="Arial" w:cs="Arial"/>
+              </w:rPr>
+            </w:pPr>
+            <w:r>
+              <w:rPr>
+                <w:rFonts w:ascii="Arial" w:hAnsi="Arial" w:cs="Arial"/>
+              </w:rPr>
+              <w:t xml:space="preserve"> </w:t>
+            </w:r>
+          </w:p>
+          <w:p>
+            <w:pPr>
+              <w:rPr>
+                <w:rFonts w:ascii="Arial" w:hAnsi="Arial" w:cs="Arial"/>
+              </w:rPr>
+            </w:pPr>
+            <w:r>
+              <w:rPr>
+                <w:rFonts w:ascii="Arial" w:hAnsi="Arial" w:cs="Arial"/>
+              </w:rPr>
+              <w:t xml:space="preserve">                               </w:t>
+            </w:r>
+            <w:r>
+              <w:rPr>
+                <w:rFonts w:ascii="Arial" w:hAnsi="Arial" w:cs="Arial"/>
+              </w:rPr>
+              <w:t xml:space="preserve">                                   </w:t>
+            </w:r>
+            <w:r>
+              <w:rPr>
+                <w:rFonts w:ascii="Arial" w:hAnsi="Arial" w:cs="Arial"/>
+              </w:rPr>
+              <w:t xml:space="preserve"> ALUNO</w:t>
+            </w:r>
+          </w:p>
+        </w:tc>
+      </w:tr>
+      <w:tr>
+        <w:trPr>
+          <w:trHeight w:val="269"/>
+        </w:trPr>
+        <w:tc>
+          <w:tcPr>
+            <w:tcW w:w="1080" w:type="dxa"/>
+          </w:tcPr>
+          <w:p>
+            <w:pPr>
+              <w:rPr>
+                <w:rFonts w:ascii="Arial" w:hAnsi="Arial" w:cs="Arial"/>
+              </w:rPr>
+            </w:pPr>
+            <w:r>
+              <w:rPr>
+                <w:rFonts w:ascii="Arial" w:hAnsi="Arial" w:cs="Arial"/>
+              </w:rPr>
+              <w:t>Atributo</w:t>
+            </w:r>
+          </w:p>
+        </w:tc>
+        <w:tc>
+          <w:tcPr>
+            <w:tcW w:w="1182" w:type="dxa"/>
+          </w:tcPr>
+          <w:p>
+            <w:pPr>
+              <w:rPr>
+                <w:rFonts w:ascii="Arial" w:hAnsi="Arial" w:cs="Arial"/>
+              </w:rPr>
+            </w:pPr>
+            <w:r>
+              <w:rPr>
+                <w:rFonts w:ascii="Arial" w:hAnsi="Arial" w:cs="Arial"/>
+              </w:rPr>
+              <w:t>Tipo de dado</w:t>
+            </w:r>
+          </w:p>
+        </w:tc>
+        <w:tc>
+          <w:tcPr>
+            <w:tcW w:w="1056" w:type="dxa"/>
+          </w:tcPr>
+          <w:p>
+            <w:pPr>
+              <w:rPr>
+                <w:rFonts w:ascii="Arial" w:hAnsi="Arial" w:cs="Arial"/>
+              </w:rPr>
+            </w:pPr>
+            <w:r>
+              <w:rPr>
+                <w:rFonts w:ascii="Arial" w:hAnsi="Arial" w:cs="Arial"/>
+              </w:rPr>
+              <w:t>Comp.</w:t>
+            </w:r>
+          </w:p>
+        </w:tc>
+        <w:tc>
+          <w:tcPr>
+            <w:tcW w:w="1591" w:type="dxa"/>
+          </w:tcPr>
+          <w:p>
+            <w:pPr>
+              <w:rPr>
+                <w:rFonts w:ascii="Arial" w:hAnsi="Arial" w:cs="Arial"/>
+              </w:rPr>
+            </w:pPr>
+            <w:r>
+              <w:rPr>
+                <w:rFonts w:ascii="Arial" w:hAnsi="Arial" w:cs="Arial"/>
+              </w:rPr>
+              <w:t>Restrições</w:t>
+            </w:r>
+          </w:p>
+        </w:tc>
+        <w:tc>
+          <w:tcPr>
+            <w:tcW w:w="1195" w:type="dxa"/>
+          </w:tcPr>
+          <w:p>
+            <w:pPr>
+              <w:rPr>
+                <w:rFonts w:ascii="Arial" w:hAnsi="Arial" w:cs="Arial"/>
+              </w:rPr>
+            </w:pPr>
+            <w:r>
+              <w:rPr>
+                <w:rFonts w:ascii="Arial" w:hAnsi="Arial" w:cs="Arial"/>
+              </w:rPr>
+              <w:t>Descrição</w:t>
+            </w:r>
+          </w:p>
+        </w:tc>
+        <w:tc>
+          <w:tcPr>
+            <w:tcW w:w="958" w:type="dxa"/>
+          </w:tcPr>
+          <w:p>
+            <w:pPr>
+              <w:rPr>
+                <w:rFonts w:ascii="Arial" w:hAnsi="Arial" w:cs="Arial"/>
+              </w:rPr>
+            </w:pPr>
+          </w:p>
+        </w:tc>
+        <w:tc>
+          <w:tcPr>
+            <w:tcW w:w="958" w:type="dxa"/>
+          </w:tcPr>
+          <w:p>
+            <w:pPr>
+              <w:rPr>
+                <w:rFonts w:ascii="Arial" w:hAnsi="Arial" w:cs="Arial"/>
+              </w:rPr>
+            </w:pPr>
+          </w:p>
+        </w:tc>
+        <w:tc>
+          <w:tcPr>
+            <w:tcW w:w="958" w:type="dxa"/>
+          </w:tcPr>
+          <w:p>
+            <w:pPr>
+              <w:rPr>
+                <w:rFonts w:ascii="Arial" w:hAnsi="Arial" w:cs="Arial"/>
+              </w:rPr>
+            </w:pPr>
+          </w:p>
+        </w:tc>
+        <w:tc>
+          <w:tcPr>
+            <w:tcW w:w="959" w:type="dxa"/>
+          </w:tcPr>
+          <w:p>
+            <w:pPr>
+              <w:rPr>
+                <w:rFonts w:ascii="Arial" w:hAnsi="Arial" w:cs="Arial"/>
+              </w:rPr>
+            </w:pPr>
+          </w:p>
+        </w:tc>
+      </w:tr>
+      <w:tr>
+        <w:trPr>
+          <w:trHeight w:val="269"/>
+        </w:trPr>
+        <w:tc>
+          <w:tcPr>
+            <w:tcW w:w="1080" w:type="dxa"/>
+          </w:tcPr>
+          <w:p>
+            <w:pPr>
+              <w:rPr>
+                <w:rFonts w:ascii="Arial" w:hAnsi="Arial" w:cs="Arial"/>
+              </w:rPr>
+            </w:pPr>
+            <w:r>
+              <w:rPr>
+                <w:rFonts w:ascii="Arial" w:hAnsi="Arial" w:cs="Arial"/>
+              </w:rPr>
+              <w:t>RA</w:t>
+            </w:r>
+          </w:p>
+        </w:tc>
+        <w:tc>
+          <w:tcPr>
+            <w:tcW w:w="1182" w:type="dxa"/>
+          </w:tcPr>
+          <w:p>
+            <w:pPr>
+              <w:rPr>
+                <w:rFonts w:ascii="Arial" w:hAnsi="Arial" w:cs="Arial"/>
+              </w:rPr>
+            </w:pPr>
+            <w:r>
+              <w:rPr>
+                <w:rFonts w:ascii="Arial" w:hAnsi="Arial" w:cs="Arial"/>
+              </w:rPr>
+              <w:t>Caractere</w:t>
+            </w:r>
+          </w:p>
+        </w:tc>
+        <w:tc>
+          <w:tcPr>
+            <w:tcW w:w="1056" w:type="dxa"/>
+          </w:tcPr>
+          <w:p>
+            <w:pPr>
+              <w:rPr>
+                <w:rFonts w:ascii="Arial" w:hAnsi="Arial" w:cs="Arial"/>
+              </w:rPr>
+            </w:pPr>
+            <w:r>
+              <w:rPr>
+                <w:rFonts w:ascii="Arial" w:hAnsi="Arial" w:cs="Arial"/>
+              </w:rPr>
+              <w:t>2 bytes</w:t>
+            </w:r>
+          </w:p>
+        </w:tc>
+        <w:tc>
+          <w:tcPr>
+            <w:tcW w:w="1591" w:type="dxa"/>
+          </w:tcPr>
+          <w:p>
+            <w:pPr>
+              <w:rPr>
+                <w:rFonts w:ascii="Arial" w:hAnsi="Arial" w:cs="Arial"/>
+              </w:rPr>
+            </w:pPr>
+            <w:r>
+              <w:rPr>
+                <w:rFonts w:ascii="Arial" w:hAnsi="Arial" w:cs="Arial"/>
+              </w:rPr>
+              <w:t>PK, NOT NULL</w:t>
+            </w:r>
+          </w:p>
+        </w:tc>
+        <w:tc>
+          <w:tcPr>
+            <w:tcW w:w="1195" w:type="dxa"/>
+          </w:tcPr>
+          <w:p>
+            <w:pPr>
+              <w:rPr>
+                <w:rFonts w:ascii="Arial" w:hAnsi="Arial" w:cs="Arial"/>
+              </w:rPr>
+            </w:pPr>
+            <w:r>
+              <w:rPr>
+                <w:rFonts w:ascii="Arial" w:hAnsi="Arial" w:cs="Arial"/>
+              </w:rPr>
+              <w:t>Registro do aluno</w:t>
+            </w:r>
+          </w:p>
+        </w:tc>
+        <w:tc>
+          <w:tcPr>
+            <w:tcW w:w="958" w:type="dxa"/>
+          </w:tcPr>
+          <w:p>
+            <w:pPr>
+              <w:rPr>
+                <w:rFonts w:ascii="Arial" w:hAnsi="Arial" w:cs="Arial"/>
+              </w:rPr>
+            </w:pPr>
+          </w:p>
+        </w:tc>
+        <w:tc>
+          <w:tcPr>
+            <w:tcW w:w="958" w:type="dxa"/>
+          </w:tcPr>
+          <w:p>
+            <w:pPr>
+              <w:rPr>
+                <w:rFonts w:ascii="Arial" w:hAnsi="Arial" w:cs="Arial"/>
+              </w:rPr>
+            </w:pPr>
+          </w:p>
+        </w:tc>
+        <w:tc>
+          <w:tcPr>
+            <w:tcW w:w="958" w:type="dxa"/>
+          </w:tcPr>
+          <w:p>
+            <w:pPr>
+              <w:rPr>
+                <w:rFonts w:ascii="Arial" w:hAnsi="Arial" w:cs="Arial"/>
+              </w:rPr>
+            </w:pPr>
+          </w:p>
+        </w:tc>
+        <w:tc>
+          <w:tcPr>
+            <w:tcW w:w="959" w:type="dxa"/>
+          </w:tcPr>
+          <w:p>
+            <w:pPr>
+              <w:rPr>
+                <w:rFonts w:ascii="Arial" w:hAnsi="Arial" w:cs="Arial"/>
+              </w:rPr>
+            </w:pPr>
+          </w:p>
+        </w:tc>
+      </w:tr>
+      <w:tr>
+        <w:trPr>
+          <w:trHeight w:val="269"/>
+        </w:trPr>
+        <w:tc>
+          <w:tcPr>
+            <w:tcW w:w="1080" w:type="dxa"/>
+          </w:tcPr>
+          <w:p>
+            <w:pPr>
+              <w:rPr>
+                <w:rFonts w:ascii="Arial" w:hAnsi="Arial" w:cs="Arial"/>
+              </w:rPr>
+            </w:pPr>
+          </w:p>
+        </w:tc>
+        <w:tc>
+          <w:tcPr>
+            <w:tcW w:w="1182" w:type="dxa"/>
+          </w:tcPr>
+          <w:p>
+            <w:pPr>
+              <w:rPr>
+                <w:rFonts w:ascii="Arial" w:hAnsi="Arial" w:cs="Arial"/>
+              </w:rPr>
+            </w:pPr>
+          </w:p>
+        </w:tc>
+        <w:tc>
+          <w:tcPr>
+            <w:tcW w:w="1056" w:type="dxa"/>
+          </w:tcPr>
+          <w:p>
+            <w:pPr>
+              <w:rPr>
+                <w:rFonts w:ascii="Arial" w:hAnsi="Arial" w:cs="Arial"/>
+              </w:rPr>
+            </w:pPr>
+          </w:p>
+        </w:tc>
+        <w:tc>
+          <w:tcPr>
+            <w:tcW w:w="1591" w:type="dxa"/>
+          </w:tcPr>
+          <w:p>
+            <w:pPr>
+              <w:rPr>
+                <w:rFonts w:ascii="Arial" w:hAnsi="Arial" w:cs="Arial"/>
+              </w:rPr>
+            </w:pPr>
+          </w:p>
+        </w:tc>
+        <w:tc>
+          <w:tcPr>
+            <w:tcW w:w="1195" w:type="dxa"/>
+          </w:tcPr>
+          <w:p>
+            <w:pPr>
+              <w:rPr>
+                <w:rFonts w:ascii="Arial" w:hAnsi="Arial" w:cs="Arial"/>
+              </w:rPr>
+            </w:pPr>
+          </w:p>
+        </w:tc>
+        <w:tc>
+          <w:tcPr>
+            <w:tcW w:w="958" w:type="dxa"/>
+          </w:tcPr>
+          <w:p>
+            <w:pPr>
+              <w:rPr>
+                <w:rFonts w:ascii="Arial" w:hAnsi="Arial" w:cs="Arial"/>
+              </w:rPr>
+            </w:pPr>
+          </w:p>
+        </w:tc>
+        <w:tc>
+          <w:tcPr>
+            <w:tcW w:w="958" w:type="dxa"/>
+          </w:tcPr>
+          <w:p>
+            <w:pPr>
+              <w:rPr>
+                <w:rFonts w:ascii="Arial" w:hAnsi="Arial" w:cs="Arial"/>
+              </w:rPr>
+            </w:pPr>
+          </w:p>
+        </w:tc>
+        <w:tc>
+          <w:tcPr>
+            <w:tcW w:w="958" w:type="dxa"/>
+          </w:tcPr>
+          <w:p>
+            <w:pPr>
+              <w:rPr>
+                <w:rFonts w:ascii="Arial" w:hAnsi="Arial" w:cs="Arial"/>
+              </w:rPr>
+            </w:pPr>
+          </w:p>
+        </w:tc>
+        <w:tc>
+          <w:tcPr>
+            <w:tcW w:w="959" w:type="dxa"/>
+          </w:tcPr>
+          <w:p>
+            <w:pPr>
+              <w:rPr>
+                <w:rFonts w:ascii="Arial" w:hAnsi="Arial" w:cs="Arial"/>
+              </w:rPr>
+            </w:pPr>
+          </w:p>
+        </w:tc>
+      </w:tr>
+      <w:tr>
+        <w:trPr>
+          <w:trHeight w:val="269"/>
+        </w:trPr>
+        <w:tc>
+          <w:tcPr>
+            <w:tcW w:w="1080" w:type="dxa"/>
+          </w:tcPr>
+          <w:p>
+            <w:pPr>
+              <w:rPr>
+                <w:rFonts w:ascii="Arial" w:hAnsi="Arial" w:cs="Arial"/>
+              </w:rPr>
+            </w:pPr>
+          </w:p>
+        </w:tc>
+        <w:tc>
+          <w:tcPr>
+            <w:tcW w:w="1182" w:type="dxa"/>
+          </w:tcPr>
+          <w:p>
+            <w:pPr>
+              <w:rPr>
+                <w:rFonts w:ascii="Arial" w:hAnsi="Arial" w:cs="Arial"/>
+              </w:rPr>
+            </w:pPr>
+          </w:p>
+        </w:tc>
+        <w:tc>
+          <w:tcPr>
+            <w:tcW w:w="1056" w:type="dxa"/>
+          </w:tcPr>
+          <w:p>
+            <w:pPr>
+              <w:rPr>
+                <w:rFonts w:ascii="Arial" w:hAnsi="Arial" w:cs="Arial"/>
+              </w:rPr>
+            </w:pPr>
+          </w:p>
+        </w:tc>
+        <w:tc>
+          <w:tcPr>
+            <w:tcW w:w="1591" w:type="dxa"/>
+          </w:tcPr>
+          <w:p>
+            <w:pPr>
+              <w:rPr>
+                <w:rFonts w:ascii="Arial" w:hAnsi="Arial" w:cs="Arial"/>
+              </w:rPr>
+            </w:pPr>
+          </w:p>
+        </w:tc>
+        <w:tc>
+          <w:tcPr>
+            <w:tcW w:w="1195" w:type="dxa"/>
+          </w:tcPr>
+          <w:p>
+            <w:pPr>
+              <w:rPr>
+                <w:rFonts w:ascii="Arial" w:hAnsi="Arial" w:cs="Arial"/>
+              </w:rPr>
+            </w:pPr>
+          </w:p>
+        </w:tc>
+        <w:tc>
+          <w:tcPr>
+            <w:tcW w:w="958" w:type="dxa"/>
+          </w:tcPr>
+          <w:p>
+            <w:pPr>
+              <w:rPr>
+                <w:rFonts w:ascii="Arial" w:hAnsi="Arial" w:cs="Arial"/>
+              </w:rPr>
+            </w:pPr>
+          </w:p>
+        </w:tc>
+        <w:tc>
+          <w:tcPr>
+            <w:tcW w:w="958" w:type="dxa"/>
+          </w:tcPr>
+          <w:p>
+            <w:pPr>
+              <w:rPr>
+                <w:rFonts w:ascii="Arial" w:hAnsi="Arial" w:cs="Arial"/>
+              </w:rPr>
+            </w:pPr>
+          </w:p>
+        </w:tc>
+        <w:tc>
+          <w:tcPr>
+            <w:tcW w:w="958" w:type="dxa"/>
+          </w:tcPr>
+          <w:p>
+            <w:pPr>
+              <w:rPr>
+                <w:rFonts w:ascii="Arial" w:hAnsi="Arial" w:cs="Arial"/>
+              </w:rPr>
+            </w:pPr>
+          </w:p>
+        </w:tc>
+        <w:tc>
+          <w:tcPr>
+            <w:tcW w:w="959" w:type="dxa"/>
+          </w:tcPr>
+          <w:p>
+            <w:pPr>
+              <w:rPr>
+                <w:rFonts w:ascii="Arial" w:hAnsi="Arial" w:cs="Arial"/>
+              </w:rPr>
+            </w:pPr>
+          </w:p>
+        </w:tc>
+      </w:tr>
+      <w:tr>
+        <w:trPr>
+          <w:trHeight w:val="269"/>
+        </w:trPr>
+        <w:tc>
+          <w:tcPr>
+            <w:tcW w:w="1080" w:type="dxa"/>
+          </w:tcPr>
+          <w:p>
+            <w:pPr>
+              <w:rPr>
+                <w:rFonts w:ascii="Arial" w:hAnsi="Arial" w:cs="Arial"/>
+              </w:rPr>
+            </w:pPr>
+          </w:p>
+        </w:tc>
+        <w:tc>
+          <w:tcPr>
+            <w:tcW w:w="1182" w:type="dxa"/>
+          </w:tcPr>
+          <w:p>
+            <w:pPr>
+              <w:rPr>
+                <w:rFonts w:ascii="Arial" w:hAnsi="Arial" w:cs="Arial"/>
+              </w:rPr>
+            </w:pPr>
+          </w:p>
+        </w:tc>
+        <w:tc>
+          <w:tcPr>
+            <w:tcW w:w="1056" w:type="dxa"/>
+          </w:tcPr>
+          <w:p>
+            <w:pPr>
+              <w:rPr>
+                <w:rFonts w:ascii="Arial" w:hAnsi="Arial" w:cs="Arial"/>
+              </w:rPr>
+            </w:pPr>
+          </w:p>
+        </w:tc>
+        <w:tc>
+          <w:tcPr>
+            <w:tcW w:w="1591" w:type="dxa"/>
+          </w:tcPr>
+          <w:p>
+            <w:pPr>
+              <w:rPr>
+                <w:rFonts w:ascii="Arial" w:hAnsi="Arial" w:cs="Arial"/>
+              </w:rPr>
+            </w:pPr>
+          </w:p>
+        </w:tc>
+        <w:tc>
+          <w:tcPr>
+            <w:tcW w:w="1195" w:type="dxa"/>
+          </w:tcPr>
+          <w:p>
+            <w:pPr>
+              <w:rPr>
+                <w:rFonts w:ascii="Arial" w:hAnsi="Arial" w:cs="Arial"/>
+              </w:rPr>
+            </w:pPr>
+          </w:p>
+        </w:tc>
+        <w:tc>
+          <w:tcPr>
+            <w:tcW w:w="958" w:type="dxa"/>
+          </w:tcPr>
+          <w:p>
+            <w:pPr>
+              <w:rPr>
+                <w:rFonts w:ascii="Arial" w:hAnsi="Arial" w:cs="Arial"/>
+              </w:rPr>
+            </w:pPr>
+          </w:p>
+        </w:tc>
+        <w:tc>
+          <w:tcPr>
+            <w:tcW w:w="958" w:type="dxa"/>
+          </w:tcPr>
+          <w:p>
+            <w:pPr>
+              <w:rPr>
+                <w:rFonts w:ascii="Arial" w:hAnsi="Arial" w:cs="Arial"/>
+              </w:rPr>
+            </w:pPr>
+          </w:p>
+        </w:tc>
+        <w:tc>
+          <w:tcPr>
+            <w:tcW w:w="958" w:type="dxa"/>
+          </w:tcPr>
+          <w:p>
+            <w:pPr>
+              <w:rPr>
+                <w:rFonts w:ascii="Arial" w:hAnsi="Arial" w:cs="Arial"/>
+              </w:rPr>
+            </w:pPr>
+          </w:p>
+        </w:tc>
+        <w:tc>
+          <w:tcPr>
+            <w:tcW w:w="959" w:type="dxa"/>
+          </w:tcPr>
+          <w:p>
+            <w:pPr>
+              <w:rPr>
+                <w:rFonts w:ascii="Arial" w:hAnsi="Arial" w:cs="Arial"/>
+              </w:rPr>
+            </w:pPr>
+          </w:p>
+        </w:tc>
+      </w:tr>
+      <w:tr>
+        <w:trPr>
+          <w:trHeight w:val="269"/>
+        </w:trPr>
+        <w:tc>
+          <w:tcPr>
+            <w:tcW w:w="1080" w:type="dxa"/>
+          </w:tcPr>
+          <w:p>
+            <w:pPr>
+              <w:rPr>
+                <w:rFonts w:ascii="Arial" w:hAnsi="Arial" w:cs="Arial"/>
+              </w:rPr>
+            </w:pPr>
+          </w:p>
+        </w:tc>
+        <w:tc>
+          <w:tcPr>
+            <w:tcW w:w="1182" w:type="dxa"/>
+          </w:tcPr>
+          <w:p>
+            <w:pPr>
+              <w:rPr>
+                <w:rFonts w:ascii="Arial" w:hAnsi="Arial" w:cs="Arial"/>
+              </w:rPr>
+            </w:pPr>
+          </w:p>
+        </w:tc>
+        <w:tc>
+          <w:tcPr>
+            <w:tcW w:w="1056" w:type="dxa"/>
+          </w:tcPr>
+          <w:p>
+            <w:pPr>
+              <w:rPr>
+                <w:rFonts w:ascii="Arial" w:hAnsi="Arial" w:cs="Arial"/>
+              </w:rPr>
+            </w:pPr>
+          </w:p>
+        </w:tc>
+        <w:tc>
+          <w:tcPr>
+            <w:tcW w:w="1591" w:type="dxa"/>
+          </w:tcPr>
+          <w:p>
+            <w:pPr>
+              <w:rPr>
+                <w:rFonts w:ascii="Arial" w:hAnsi="Arial" w:cs="Arial"/>
+              </w:rPr>
+            </w:pPr>
+          </w:p>
+        </w:tc>
+        <w:tc>
+          <w:tcPr>
+            <w:tcW w:w="1195" w:type="dxa"/>
+          </w:tcPr>
+          <w:p>
+            <w:pPr>
+              <w:rPr>
+                <w:rFonts w:ascii="Arial" w:hAnsi="Arial" w:cs="Arial"/>
+              </w:rPr>
+            </w:pPr>
+          </w:p>
+        </w:tc>
+        <w:tc>
+          <w:tcPr>
+            <w:tcW w:w="958" w:type="dxa"/>
+          </w:tcPr>
+          <w:p>
+            <w:pPr>
+              <w:rPr>
+                <w:rFonts w:ascii="Arial" w:hAnsi="Arial" w:cs="Arial"/>
+              </w:rPr>
+            </w:pPr>
+          </w:p>
+        </w:tc>
+        <w:tc>
+          <w:tcPr>
+            <w:tcW w:w="958" w:type="dxa"/>
+          </w:tcPr>
+          <w:p>
+            <w:pPr>
+              <w:rPr>
+                <w:rFonts w:ascii="Arial" w:hAnsi="Arial" w:cs="Arial"/>
+              </w:rPr>
+            </w:pPr>
+          </w:p>
+        </w:tc>
+        <w:tc>
+          <w:tcPr>
+            <w:tcW w:w="958" w:type="dxa"/>
+          </w:tcPr>
+          <w:p>
+            <w:pPr>
+              <w:rPr>
+                <w:rFonts w:ascii="Arial" w:hAnsi="Arial" w:cs="Arial"/>
+              </w:rPr>
+            </w:pPr>
+          </w:p>
+        </w:tc>
+        <w:tc>
+          <w:tcPr>
+            <w:tcW w:w="959" w:type="dxa"/>
+          </w:tcPr>
+          <w:p>
+            <w:pPr>
+              <w:rPr>
+                <w:rFonts w:ascii="Arial" w:hAnsi="Arial" w:cs="Arial"/>
+              </w:rPr>
+            </w:pPr>
+          </w:p>
+        </w:tc>
+      </w:tr>
+      <w:tr>
+        <w:trPr>
+          <w:trHeight w:val="269"/>
+        </w:trPr>
+        <w:tc>
+          <w:tcPr>
+            <w:tcW w:w="9937" w:type="dxa"/>
+            <w:gridSpan w:val="9"/>
+          </w:tcPr>
+          <w:p>
+            <w:pPr>
+              <w:rPr>
+                <w:rFonts w:ascii="Arial" w:hAnsi="Arial" w:cs="Arial"/>
+              </w:rPr>
+            </w:pPr>
+            <w:r>
+              <w:rPr>
+                <w:rFonts w:ascii="Arial" w:hAnsi="Arial" w:cs="Arial"/>
+              </w:rPr>
+              <w:t xml:space="preserve">                                        Apenas para servir como um guia para estudos</w:t>
+            </w:r>
+          </w:p>
+        </w:tc>
+      </w:tr>
+    </w:tbl>
+    <w:p>
+      <w:pPr>
+        <w:rPr>
+          <w:rFonts w:ascii="Arial" w:hAnsi="Arial" w:cs="Arial"/>
+        </w:rPr>
+      </w:pPr>
+    </w:p>
     <w:sectPr>
       <w:pgSz w:w="11906" w:h="16838"/>
       <w:pgMar w:top="1417" w:right="1701" w:bottom="1417" w:left="1701" w:header="708" w:footer="708" w:gutter="0"/>
@@ -759,6 +1886,7 @@
   <w:style w:type="character" w:default="1" w:styleId="Fontepargpadro">
     <w:name w:val="Default Paragraph Font"/>
     <w:uiPriority w:val="1"/>
+    <w:semiHidden/>
     <w:unhideWhenUsed/>
   </w:style>
   <w:style w:type="table" w:default="1" w:styleId="Tabelanormal">
